--- a/Angular Assignment.docx
+++ b/Angular Assignment.docx
@@ -1052,6 +1052,132 @@
           <w:lang w:val="en-US"/>
         </w:rPr>
         <w:t>, fixed header and footer</w:t>
+      </w:r>
+    </w:p>
+    <w:p>
+      <w:pPr>
+        <w:pStyle w:val="ListParagraph"/>
+        <w:numPr>
+          <w:ilvl w:val="0"/>
+          <w:numId w:val="2"/>
+        </w:numPr>
+        <w:rPr>
+          <w:lang w:val="en-US"/>
+        </w:rPr>
+      </w:pPr>
+      <w:r>
+        <w:rPr>
+          <w:lang w:val="en-US"/>
+        </w:rPr>
+        <w:t>Unit testing:</w:t>
+      </w:r>
+    </w:p>
+    <w:p>
+      <w:pPr>
+        <w:pStyle w:val="ListParagraph"/>
+        <w:ind w:left="1080"/>
+        <w:rPr>
+          <w:lang w:val="en-US"/>
+        </w:rPr>
+      </w:pPr>
+      <w:r>
+        <w:rPr>
+          <w:noProof/>
+        </w:rPr>
+        <w:lastRenderedPageBreak/>
+        <w:drawing>
+          <wp:inline distT="0" distB="0" distL="0" distR="0" wp14:anchorId="05655C90" wp14:editId="3C67426B">
+            <wp:extent cx="5731510" cy="3223895"/>
+            <wp:effectExtent l="0" t="0" r="2540" b="0"/>
+            <wp:docPr id="3" name="Picture 3"/>
+            <wp:cNvGraphicFramePr>
+              <a:graphicFrameLocks xmlns:a="http://schemas.openxmlformats.org/drawingml/2006/main" noChangeAspect="1"/>
+            </wp:cNvGraphicFramePr>
+            <a:graphic xmlns:a="http://schemas.openxmlformats.org/drawingml/2006/main">
+              <a:graphicData uri="http://schemas.openxmlformats.org/drawingml/2006/picture">
+                <pic:pic xmlns:pic="http://schemas.openxmlformats.org/drawingml/2006/picture">
+                  <pic:nvPicPr>
+                    <pic:cNvPr id="1" name=""/>
+                    <pic:cNvPicPr/>
+                  </pic:nvPicPr>
+                  <pic:blipFill>
+                    <a:blip r:embed="rId19"/>
+                    <a:stretch>
+                      <a:fillRect/>
+                    </a:stretch>
+                  </pic:blipFill>
+                  <pic:spPr>
+                    <a:xfrm>
+                      <a:off x="0" y="0"/>
+                      <a:ext cx="5731510" cy="3223895"/>
+                    </a:xfrm>
+                    <a:prstGeom prst="rect">
+                      <a:avLst/>
+                    </a:prstGeom>
+                  </pic:spPr>
+                </pic:pic>
+              </a:graphicData>
+            </a:graphic>
+          </wp:inline>
+        </w:drawing>
+      </w:r>
+    </w:p>
+    <w:p>
+      <w:pPr>
+        <w:pStyle w:val="ListParagraph"/>
+        <w:ind w:left="1080"/>
+        <w:rPr>
+          <w:lang w:val="en-US"/>
+        </w:rPr>
+      </w:pPr>
+    </w:p>
+    <w:p>
+      <w:pPr>
+        <w:pStyle w:val="ListParagraph"/>
+        <w:ind w:left="1080"/>
+        <w:rPr>
+          <w:lang w:val="en-US"/>
+        </w:rPr>
+      </w:pPr>
+      <w:r>
+        <w:rPr>
+          <w:noProof/>
+        </w:rPr>
+        <w:drawing>
+          <wp:inline distT="0" distB="0" distL="0" distR="0" wp14:anchorId="53F976DB" wp14:editId="58B80BFE">
+            <wp:extent cx="5731510" cy="3223895"/>
+            <wp:effectExtent l="0" t="0" r="2540" b="0"/>
+            <wp:docPr id="14" name="Picture 14"/>
+            <wp:cNvGraphicFramePr>
+              <a:graphicFrameLocks xmlns:a="http://schemas.openxmlformats.org/drawingml/2006/main" noChangeAspect="1"/>
+            </wp:cNvGraphicFramePr>
+            <a:graphic xmlns:a="http://schemas.openxmlformats.org/drawingml/2006/main">
+              <a:graphicData uri="http://schemas.openxmlformats.org/drawingml/2006/picture">
+                <pic:pic xmlns:pic="http://schemas.openxmlformats.org/drawingml/2006/picture">
+                  <pic:nvPicPr>
+                    <pic:cNvPr id="1" name=""/>
+                    <pic:cNvPicPr/>
+                  </pic:nvPicPr>
+                  <pic:blipFill>
+                    <a:blip r:embed="rId20"/>
+                    <a:stretch>
+                      <a:fillRect/>
+                    </a:stretch>
+                  </pic:blipFill>
+                  <pic:spPr>
+                    <a:xfrm>
+                      <a:off x="0" y="0"/>
+                      <a:ext cx="5731510" cy="3223895"/>
+                    </a:xfrm>
+                    <a:prstGeom prst="rect">
+                      <a:avLst/>
+                    </a:prstGeom>
+                  </pic:spPr>
+                </pic:pic>
+              </a:graphicData>
+            </a:graphic>
+          </wp:inline>
+        </w:drawing>
       </w:r>
     </w:p>
     <w:p>
